--- a/Documentos/RELATÓRIO - CANTINHO FRATERNO.docx
+++ b/Documentos/RELATÓRIO - CANTINHO FRATERNO.docx
@@ -61,6 +61,7 @@
                 <w:lang w:val="pt-BR"/>
               </w:rPr>
             </w:pPr>
+            <w:bookmarkStart w:id="0" w:name="_Toc34586246"/>
             <w:r>
               <w:rPr>
                 <w:noProof/>
@@ -68,6 +69,7 @@
               </w:rPr>
               <w:t>CANTINHO FRATERNO</w:t>
             </w:r>
+            <w:bookmarkEnd w:id="0"/>
           </w:p>
         </w:tc>
         <w:tc>
@@ -124,7 +126,7 @@
                             <a16:creationId xmlns:a16="http://schemas.microsoft.com/office/drawing/2014/main" id="{405C8564-9AA1-3741-A518-06A1556F88BC}"/>
                           </a:ext>
                           <a:ext uri="{C183D7F6-B498-43B3-948B-1728B52AA6E4}">
-                            <adec:decorative xmlns:adec="http://schemas.microsoft.com/office/drawing/2017/decorative" xmlns:w16="http://schemas.microsoft.com/office/word/2018/wordml" xmlns:w16cid="http://schemas.microsoft.com/office/word/2016/wordml/cid" xmlns:w16cex="http://schemas.microsoft.com/office/word/2018/wordml/cex" xmlns:w="http://schemas.openxmlformats.org/wordprocessingml/2006/main" xmlns:w10="urn:schemas-microsoft-com:office:word" xmlns:v="urn:schemas-microsoft-com:vml" xmlns:o="urn:schemas-microsoft-com:office:office" xmlns:am3d="http://schemas.microsoft.com/office/drawing/2017/model3d" xmlns:aink="http://schemas.microsoft.com/office/drawing/2016/ink" xmlns:cx8="http://schemas.microsoft.com/office/drawing/2016/5/14/chartex" xmlns:cx7="http://schemas.microsoft.com/office/drawing/2016/5/13/chartex" xmlns:cx6="http://schemas.microsoft.com/office/drawing/2016/5/12/chartex" xmlns:cx5="http://schemas.microsoft.com/office/drawing/2016/5/11/chartex" xmlns:cx4="http://schemas.microsoft.com/office/drawing/2016/5/10/chartex" xmlns:cx3="http://schemas.microsoft.com/office/drawing/2016/5/9/chartex" xmlns:cx2="http://schemas.microsoft.com/office/drawing/2015/10/21/chartex" xmlns="" val="1"/>
+                            <adec:decorative xmlns="" xmlns:cx2="http://schemas.microsoft.com/office/drawing/2015/10/21/chartex" xmlns:cx3="http://schemas.microsoft.com/office/drawing/2016/5/9/chartex" xmlns:cx4="http://schemas.microsoft.com/office/drawing/2016/5/10/chartex" xmlns:cx5="http://schemas.microsoft.com/office/drawing/2016/5/11/chartex" xmlns:cx6="http://schemas.microsoft.com/office/drawing/2016/5/12/chartex" xmlns:cx7="http://schemas.microsoft.com/office/drawing/2016/5/13/chartex" xmlns:cx8="http://schemas.microsoft.com/office/drawing/2016/5/14/chartex" xmlns:aink="http://schemas.microsoft.com/office/drawing/2016/ink" xmlns:am3d="http://schemas.microsoft.com/office/drawing/2017/model3d" xmlns:o="urn:schemas-microsoft-com:office:office" xmlns:v="urn:schemas-microsoft-com:vml" xmlns:w10="urn:schemas-microsoft-com:office:word" xmlns:w="http://schemas.openxmlformats.org/wordprocessingml/2006/main" xmlns:w16cex="http://schemas.microsoft.com/office/word/2018/wordml/cex" xmlns:w16cid="http://schemas.microsoft.com/office/word/2016/wordml/cid" xmlns:w16="http://schemas.microsoft.com/office/word/2018/wordml" xmlns:adec="http://schemas.microsoft.com/office/drawing/2017/decorative" val="1"/>
                           </a:ext>
                         </a:extLst>
                       </wp:docPr>
@@ -388,6 +390,7 @@
                 <w:lang w:val="pt-BR"/>
               </w:rPr>
             </w:pPr>
+            <w:bookmarkStart w:id="1" w:name="_Toc34586247"/>
             <w:r>
               <w:rPr>
                 <w:i w:val="0"/>
@@ -397,6 +400,7 @@
               </w:rPr>
               <w:t>TÉCNICO EM INFORMÁTICA – T.I.33</w:t>
             </w:r>
+            <w:bookmarkEnd w:id="1"/>
           </w:p>
           <w:p>
             <w:pPr>
@@ -426,7 +430,7 @@
               <w:rPr>
                 <w:i/>
                 <w:noProof/>
-                <w:lang w:val="pt-BR"/>
+                <w:lang w:val="pt-BR" w:eastAsia="pt-BR"/>
               </w:rPr>
               <mc:AlternateContent>
                 <mc:Choice Requires="wps">
@@ -594,6 +598,7 @@
                 <w:lang w:val="pt-BR" w:bidi="pt-BR"/>
               </w:rPr>
             </w:pPr>
+            <w:bookmarkStart w:id="2" w:name="_Toc34586248"/>
             <w:r>
               <w:rPr>
                 <w:i w:val="0"/>
@@ -619,7 +624,17 @@
                 <w:color w:val="auto"/>
                 <w:lang w:val="pt-BR" w:bidi="pt-BR"/>
               </w:rPr>
-              <w:t xml:space="preserve">E YAN </w:t>
+              <w:t>E YAN</w:t>
+            </w:r>
+            <w:bookmarkEnd w:id="2"/>
+            <w:r>
+              <w:rPr>
+                <w:i w:val="0"/>
+                <w:noProof/>
+                <w:color w:val="auto"/>
+                <w:lang w:val="pt-BR" w:bidi="pt-BR"/>
+              </w:rPr>
+              <w:t xml:space="preserve"> </w:t>
             </w:r>
           </w:p>
           <w:p>
@@ -643,6 +658,7 @@
                 <w:lang w:val="pt-BR" w:bidi="pt-BR"/>
               </w:rPr>
             </w:pPr>
+            <w:bookmarkStart w:id="3" w:name="_Toc34586249"/>
             <w:r>
               <w:rPr>
                 <w:i w:val="0"/>
@@ -652,6 +668,7 @@
               </w:rPr>
               <w:t>2018-2020</w:t>
             </w:r>
+            <w:bookmarkEnd w:id="3"/>
           </w:p>
           <w:p>
             <w:pPr>
@@ -670,6 +687,7 @@
                 <w:lang w:val="pt-BR"/>
               </w:rPr>
             </w:pPr>
+            <w:bookmarkStart w:id="4" w:name="_Toc34586250"/>
             <w:r>
               <w:rPr>
                 <w:i w:val="0"/>
@@ -703,7 +721,7 @@
                           </pic:cNvPicPr>
                         </pic:nvPicPr>
                         <pic:blipFill>
-                          <a:blip r:embed="rId9" cstate="print">
+                          <a:blip r:embed="rId10" cstate="print">
                             <a:extLst>
                               <a:ext uri="{28A0092B-C50C-407E-A947-70E740481C1C}">
                                 <a14:useLocalDpi xmlns:a14="http://schemas.microsoft.com/office/drawing/2010/main" val="0"/>
@@ -740,10 +758,901 @@
                 </wp:anchor>
               </w:drawing>
             </w:r>
+            <w:bookmarkEnd w:id="4"/>
           </w:p>
         </w:tc>
       </w:tr>
     </w:tbl>
+    <w:sdt>
+      <w:sdtPr>
+        <w:id w:val="-2136397043"/>
+        <w:docPartObj>
+          <w:docPartGallery w:val="Table of Contents"/>
+          <w:docPartUnique/>
+        </w:docPartObj>
+      </w:sdtPr>
+      <w:sdtEndPr>
+        <w:rPr>
+          <w:rFonts w:asciiTheme="minorHAnsi" w:eastAsiaTheme="minorHAnsi" w:hAnsiTheme="minorHAnsi" w:cstheme="minorBidi"/>
+          <w:b/>
+          <w:bCs/>
+          <w:color w:val="auto"/>
+          <w:sz w:val="24"/>
+          <w:szCs w:val="24"/>
+          <w:lang w:val="pt-PT" w:eastAsia="en-US"/>
+        </w:rPr>
+      </w:sdtEndPr>
+      <w:sdtContent>
+        <w:p>
+          <w:pPr>
+            <w:pStyle w:val="CabealhodoSumrio"/>
+          </w:pPr>
+          <w:r>
+            <w:t>Sumário</w:t>
+          </w:r>
+        </w:p>
+        <w:p>
+          <w:pPr>
+            <w:pStyle w:val="Sumrio1"/>
+            <w:tabs>
+              <w:tab w:val="right" w:leader="dot" w:pos="10648"/>
+            </w:tabs>
+            <w:rPr>
+              <w:noProof/>
+            </w:rPr>
+          </w:pPr>
+          <w:r>
+            <w:fldChar w:fldCharType="begin"/>
+          </w:r>
+          <w:r>
+            <w:instrText xml:space="preserve"> TOC \o "1-3" \h \z \u </w:instrText>
+          </w:r>
+          <w:r>
+            <w:fldChar w:fldCharType="separate"/>
+          </w:r>
+          <w:hyperlink w:anchor="_Toc34586246" w:history="1">
+            <w:r>
+              <w:t>SOBRE</w:t>
+            </w:r>
+            <w:r>
+              <w:t xml:space="preserve"> O</w:t>
+            </w:r>
+            <w:r>
+              <w:rPr>
+                <w:rStyle w:val="Hyperlink"/>
+                <w:noProof/>
+                <w:lang w:val="pt-BR"/>
+              </w:rPr>
+              <w:t xml:space="preserve"> </w:t>
+            </w:r>
+            <w:r>
+              <w:rPr>
+                <w:rStyle w:val="Hyperlink"/>
+                <w:noProof/>
+                <w:lang w:val="pt-BR"/>
+              </w:rPr>
+              <w:t>C</w:t>
+            </w:r>
+            <w:r>
+              <w:rPr>
+                <w:rStyle w:val="Hyperlink"/>
+                <w:noProof/>
+                <w:lang w:val="pt-BR"/>
+              </w:rPr>
+              <w:t>ANTINHO FRATERNO</w:t>
+            </w:r>
+            <w:r>
+              <w:rPr>
+                <w:noProof/>
+                <w:webHidden/>
+              </w:rPr>
+              <w:tab/>
+            </w:r>
+            <w:r>
+              <w:rPr>
+                <w:noProof/>
+                <w:webHidden/>
+              </w:rPr>
+              <w:fldChar w:fldCharType="begin"/>
+            </w:r>
+            <w:r>
+              <w:rPr>
+                <w:noProof/>
+                <w:webHidden/>
+              </w:rPr>
+              <w:instrText xml:space="preserve"> PAGEREF _Toc34586246 \h </w:instrText>
+            </w:r>
+            <w:r>
+              <w:rPr>
+                <w:noProof/>
+                <w:webHidden/>
+              </w:rPr>
+            </w:r>
+            <w:r>
+              <w:rPr>
+                <w:noProof/>
+                <w:webHidden/>
+              </w:rPr>
+              <w:fldChar w:fldCharType="separate"/>
+            </w:r>
+            <w:r>
+              <w:rPr>
+                <w:noProof/>
+                <w:webHidden/>
+              </w:rPr>
+              <w:t>1</w:t>
+            </w:r>
+            <w:r>
+              <w:rPr>
+                <w:noProof/>
+                <w:webHidden/>
+              </w:rPr>
+              <w:fldChar w:fldCharType="end"/>
+            </w:r>
+          </w:hyperlink>
+        </w:p>
+        <w:p>
+          <w:pPr>
+            <w:pStyle w:val="Sumrio2"/>
+            <w:tabs>
+              <w:tab w:val="right" w:leader="dot" w:pos="10648"/>
+            </w:tabs>
+            <w:rPr>
+              <w:noProof/>
+            </w:rPr>
+          </w:pPr>
+          <w:hyperlink w:anchor="_Toc34586247" w:history="1">
+            <w:r>
+              <w:rPr>
+                <w:rStyle w:val="Hyperlink"/>
+                <w:noProof/>
+                <w:lang w:val="pt-BR"/>
+              </w:rPr>
+              <w:t>TÉCNICO EM INFORMÁTICA – T.I.33</w:t>
+            </w:r>
+            <w:r>
+              <w:rPr>
+                <w:noProof/>
+                <w:webHidden/>
+              </w:rPr>
+              <w:tab/>
+            </w:r>
+            <w:r>
+              <w:rPr>
+                <w:noProof/>
+                <w:webHidden/>
+              </w:rPr>
+              <w:fldChar w:fldCharType="begin"/>
+            </w:r>
+            <w:r>
+              <w:rPr>
+                <w:noProof/>
+                <w:webHidden/>
+              </w:rPr>
+              <w:instrText xml:space="preserve"> PAGEREF _Toc34586247 \h </w:instrText>
+            </w:r>
+            <w:r>
+              <w:rPr>
+                <w:noProof/>
+                <w:webHidden/>
+              </w:rPr>
+            </w:r>
+            <w:r>
+              <w:rPr>
+                <w:noProof/>
+                <w:webHidden/>
+              </w:rPr>
+              <w:fldChar w:fldCharType="separate"/>
+            </w:r>
+            <w:r>
+              <w:rPr>
+                <w:noProof/>
+                <w:webHidden/>
+              </w:rPr>
+              <w:t>1</w:t>
+            </w:r>
+            <w:r>
+              <w:rPr>
+                <w:noProof/>
+                <w:webHidden/>
+              </w:rPr>
+              <w:fldChar w:fldCharType="end"/>
+            </w:r>
+          </w:hyperlink>
+        </w:p>
+        <w:p>
+          <w:pPr>
+            <w:pStyle w:val="Sumrio2"/>
+            <w:tabs>
+              <w:tab w:val="right" w:leader="dot" w:pos="10648"/>
+            </w:tabs>
+            <w:rPr>
+              <w:noProof/>
+            </w:rPr>
+          </w:pPr>
+          <w:hyperlink w:anchor="_Toc34586248" w:history="1">
+            <w:r>
+              <w:rPr>
+                <w:rStyle w:val="Hyperlink"/>
+                <w:noProof/>
+                <w:lang w:val="pt-BR"/>
+              </w:rPr>
+              <w:t>ALICE, ANDRÉ, NATÁLIA</w:t>
+            </w:r>
+            <w:r>
+              <w:rPr>
+                <w:rStyle w:val="Hyperlink"/>
+                <w:noProof/>
+                <w:lang w:val="pt-BR" w:bidi="pt-BR"/>
+              </w:rPr>
+              <w:t xml:space="preserve"> E YAN</w:t>
+            </w:r>
+            <w:r>
+              <w:rPr>
+                <w:noProof/>
+                <w:webHidden/>
+              </w:rPr>
+              <w:tab/>
+            </w:r>
+            <w:r>
+              <w:rPr>
+                <w:noProof/>
+                <w:webHidden/>
+              </w:rPr>
+              <w:fldChar w:fldCharType="begin"/>
+            </w:r>
+            <w:r>
+              <w:rPr>
+                <w:noProof/>
+                <w:webHidden/>
+              </w:rPr>
+              <w:instrText xml:space="preserve"> PAGEREF _Toc34586248 \h </w:instrText>
+            </w:r>
+            <w:r>
+              <w:rPr>
+                <w:noProof/>
+                <w:webHidden/>
+              </w:rPr>
+            </w:r>
+            <w:r>
+              <w:rPr>
+                <w:noProof/>
+                <w:webHidden/>
+              </w:rPr>
+              <w:fldChar w:fldCharType="separate"/>
+            </w:r>
+            <w:r>
+              <w:rPr>
+                <w:noProof/>
+                <w:webHidden/>
+              </w:rPr>
+              <w:t>1</w:t>
+            </w:r>
+            <w:r>
+              <w:rPr>
+                <w:noProof/>
+                <w:webHidden/>
+              </w:rPr>
+              <w:fldChar w:fldCharType="end"/>
+            </w:r>
+          </w:hyperlink>
+        </w:p>
+        <w:p>
+          <w:pPr>
+            <w:pStyle w:val="Sumrio2"/>
+            <w:tabs>
+              <w:tab w:val="right" w:leader="dot" w:pos="10648"/>
+            </w:tabs>
+            <w:rPr>
+              <w:noProof/>
+            </w:rPr>
+          </w:pPr>
+          <w:hyperlink w:anchor="_Toc34586249" w:history="1">
+            <w:r>
+              <w:rPr>
+                <w:rStyle w:val="Hyperlink"/>
+                <w:noProof/>
+                <w:lang w:val="pt-BR" w:bidi="pt-BR"/>
+              </w:rPr>
+              <w:t>2018-2020</w:t>
+            </w:r>
+            <w:r>
+              <w:rPr>
+                <w:noProof/>
+                <w:webHidden/>
+              </w:rPr>
+              <w:tab/>
+            </w:r>
+            <w:r>
+              <w:rPr>
+                <w:noProof/>
+                <w:webHidden/>
+              </w:rPr>
+              <w:fldChar w:fldCharType="begin"/>
+            </w:r>
+            <w:r>
+              <w:rPr>
+                <w:noProof/>
+                <w:webHidden/>
+              </w:rPr>
+              <w:instrText xml:space="preserve"> PAGEREF _Toc34586249 \h </w:instrText>
+            </w:r>
+            <w:r>
+              <w:rPr>
+                <w:noProof/>
+                <w:webHidden/>
+              </w:rPr>
+            </w:r>
+            <w:r>
+              <w:rPr>
+                <w:noProof/>
+                <w:webHidden/>
+              </w:rPr>
+              <w:fldChar w:fldCharType="separate"/>
+            </w:r>
+            <w:r>
+              <w:rPr>
+                <w:noProof/>
+                <w:webHidden/>
+              </w:rPr>
+              <w:t>1</w:t>
+            </w:r>
+            <w:r>
+              <w:rPr>
+                <w:noProof/>
+                <w:webHidden/>
+              </w:rPr>
+              <w:fldChar w:fldCharType="end"/>
+            </w:r>
+          </w:hyperlink>
+        </w:p>
+        <w:p>
+          <w:pPr>
+            <w:pStyle w:val="Sumrio2"/>
+            <w:tabs>
+              <w:tab w:val="right" w:leader="dot" w:pos="10648"/>
+            </w:tabs>
+            <w:rPr>
+              <w:noProof/>
+            </w:rPr>
+          </w:pPr>
+          <w:hyperlink w:anchor="_Toc34586250" w:history="1">
+            <w:r>
+              <w:rPr>
+                <w:noProof/>
+                <w:webHidden/>
+              </w:rPr>
+              <w:tab/>
+            </w:r>
+            <w:r>
+              <w:rPr>
+                <w:noProof/>
+                <w:webHidden/>
+              </w:rPr>
+              <w:fldChar w:fldCharType="begin"/>
+            </w:r>
+            <w:r>
+              <w:rPr>
+                <w:noProof/>
+                <w:webHidden/>
+              </w:rPr>
+              <w:instrText xml:space="preserve"> PAGEREF _Toc34586250 \h </w:instrText>
+            </w:r>
+            <w:r>
+              <w:rPr>
+                <w:noProof/>
+                <w:webHidden/>
+              </w:rPr>
+            </w:r>
+            <w:r>
+              <w:rPr>
+                <w:noProof/>
+                <w:webHidden/>
+              </w:rPr>
+              <w:fldChar w:fldCharType="separate"/>
+            </w:r>
+            <w:r>
+              <w:rPr>
+                <w:noProof/>
+                <w:webHidden/>
+              </w:rPr>
+              <w:t>1</w:t>
+            </w:r>
+            <w:r>
+              <w:rPr>
+                <w:noProof/>
+                <w:webHidden/>
+              </w:rPr>
+              <w:fldChar w:fldCharType="end"/>
+            </w:r>
+          </w:hyperlink>
+        </w:p>
+        <w:p>
+          <w:pPr>
+            <w:pStyle w:val="Sumrio3"/>
+            <w:tabs>
+              <w:tab w:val="right" w:leader="dot" w:pos="10648"/>
+            </w:tabs>
+            <w:rPr>
+              <w:noProof/>
+            </w:rPr>
+          </w:pPr>
+          <w:hyperlink w:anchor="_Toc34586251" w:history="1">
+            <w:r>
+              <w:rPr>
+                <w:rStyle w:val="Hyperlink"/>
+                <w:noProof/>
+                <w:lang w:val="pt-BR" w:bidi="pt-BR"/>
+              </w:rPr>
+              <w:t>INSTRUÇÕES</w:t>
+            </w:r>
+            <w:r>
+              <w:rPr>
+                <w:noProof/>
+                <w:webHidden/>
+              </w:rPr>
+              <w:tab/>
+            </w:r>
+            <w:r>
+              <w:rPr>
+                <w:noProof/>
+                <w:webHidden/>
+              </w:rPr>
+              <w:fldChar w:fldCharType="begin"/>
+            </w:r>
+            <w:r>
+              <w:rPr>
+                <w:noProof/>
+                <w:webHidden/>
+              </w:rPr>
+              <w:instrText xml:space="preserve"> PAGEREF _Toc34586251 \h </w:instrText>
+            </w:r>
+            <w:r>
+              <w:rPr>
+                <w:noProof/>
+                <w:webHidden/>
+              </w:rPr>
+            </w:r>
+            <w:r>
+              <w:rPr>
+                <w:noProof/>
+                <w:webHidden/>
+              </w:rPr>
+              <w:fldChar w:fldCharType="separate"/>
+            </w:r>
+            <w:r>
+              <w:rPr>
+                <w:noProof/>
+                <w:webHidden/>
+              </w:rPr>
+              <w:t>3</w:t>
+            </w:r>
+            <w:r>
+              <w:rPr>
+                <w:noProof/>
+                <w:webHidden/>
+              </w:rPr>
+              <w:fldChar w:fldCharType="end"/>
+            </w:r>
+          </w:hyperlink>
+        </w:p>
+        <w:p>
+          <w:pPr>
+            <w:pStyle w:val="Sumrio3"/>
+            <w:tabs>
+              <w:tab w:val="right" w:leader="dot" w:pos="10648"/>
+            </w:tabs>
+            <w:rPr>
+              <w:noProof/>
+            </w:rPr>
+          </w:pPr>
+          <w:hyperlink w:anchor="_Toc34586252" w:history="1">
+            <w:r>
+              <w:rPr>
+                <w:rStyle w:val="Hyperlink"/>
+                <w:iCs/>
+                <w:noProof/>
+                <w:lang w:val="pt-BR" w:bidi="pt-BR"/>
+              </w:rPr>
+              <w:t>CABEÇALHO</w:t>
+            </w:r>
+            <w:r>
+              <w:rPr>
+                <w:noProof/>
+                <w:webHidden/>
+              </w:rPr>
+              <w:tab/>
+            </w:r>
+            <w:r>
+              <w:rPr>
+                <w:noProof/>
+                <w:webHidden/>
+              </w:rPr>
+              <w:fldChar w:fldCharType="begin"/>
+            </w:r>
+            <w:r>
+              <w:rPr>
+                <w:noProof/>
+                <w:webHidden/>
+              </w:rPr>
+              <w:instrText xml:space="preserve"> PAGEREF _Toc34586252 \h </w:instrText>
+            </w:r>
+            <w:r>
+              <w:rPr>
+                <w:noProof/>
+                <w:webHidden/>
+              </w:rPr>
+            </w:r>
+            <w:r>
+              <w:rPr>
+                <w:noProof/>
+                <w:webHidden/>
+              </w:rPr>
+              <w:fldChar w:fldCharType="separate"/>
+            </w:r>
+            <w:r>
+              <w:rPr>
+                <w:noProof/>
+                <w:webHidden/>
+              </w:rPr>
+              <w:t>5</w:t>
+            </w:r>
+            <w:r>
+              <w:rPr>
+                <w:noProof/>
+                <w:webHidden/>
+              </w:rPr>
+              <w:fldChar w:fldCharType="end"/>
+            </w:r>
+          </w:hyperlink>
+        </w:p>
+        <w:p>
+          <w:r>
+            <w:rPr>
+              <w:b/>
+              <w:bCs/>
+            </w:rPr>
+            <w:fldChar w:fldCharType="end"/>
+          </w:r>
+        </w:p>
+      </w:sdtContent>
+    </w:sdt>
+    <w:p>
+      <w:pPr>
+        <w:rPr>
+          <w:noProof/>
+          <w:lang w:val="pt-BR"/>
+        </w:rPr>
+      </w:pPr>
+    </w:p>
+    <w:p>
+      <w:pPr>
+        <w:rPr>
+          <w:noProof/>
+          <w:lang w:val="pt-BR"/>
+        </w:rPr>
+      </w:pPr>
+    </w:p>
+    <w:p>
+      <w:pPr>
+        <w:rPr>
+          <w:noProof/>
+          <w:lang w:val="pt-BR"/>
+        </w:rPr>
+      </w:pPr>
+    </w:p>
+    <w:p>
+      <w:pPr>
+        <w:rPr>
+          <w:noProof/>
+          <w:lang w:val="pt-BR"/>
+        </w:rPr>
+      </w:pPr>
+    </w:p>
+    <w:p>
+      <w:pPr>
+        <w:rPr>
+          <w:noProof/>
+          <w:lang w:val="pt-BR"/>
+        </w:rPr>
+      </w:pPr>
+    </w:p>
+    <w:p>
+      <w:pPr>
+        <w:rPr>
+          <w:noProof/>
+          <w:lang w:val="pt-BR"/>
+        </w:rPr>
+      </w:pPr>
+    </w:p>
+    <w:p>
+      <w:pPr>
+        <w:rPr>
+          <w:noProof/>
+          <w:lang w:val="pt-BR"/>
+        </w:rPr>
+      </w:pPr>
+    </w:p>
+    <w:p>
+      <w:pPr>
+        <w:rPr>
+          <w:noProof/>
+          <w:lang w:val="pt-BR"/>
+        </w:rPr>
+      </w:pPr>
+    </w:p>
+    <w:p>
+      <w:pPr>
+        <w:rPr>
+          <w:noProof/>
+          <w:lang w:val="pt-BR"/>
+        </w:rPr>
+      </w:pPr>
+    </w:p>
+    <w:p>
+      <w:pPr>
+        <w:rPr>
+          <w:noProof/>
+          <w:lang w:val="pt-BR"/>
+        </w:rPr>
+      </w:pPr>
+    </w:p>
+    <w:p>
+      <w:pPr>
+        <w:rPr>
+          <w:noProof/>
+          <w:lang w:val="pt-BR"/>
+        </w:rPr>
+      </w:pPr>
+    </w:p>
+    <w:p>
+      <w:pPr>
+        <w:rPr>
+          <w:noProof/>
+          <w:lang w:val="pt-BR"/>
+        </w:rPr>
+      </w:pPr>
+    </w:p>
+    <w:p>
+      <w:pPr>
+        <w:rPr>
+          <w:noProof/>
+          <w:lang w:val="pt-BR"/>
+        </w:rPr>
+      </w:pPr>
+    </w:p>
+    <w:p>
+      <w:pPr>
+        <w:rPr>
+          <w:noProof/>
+          <w:lang w:val="pt-BR"/>
+        </w:rPr>
+      </w:pPr>
+    </w:p>
+    <w:p>
+      <w:pPr>
+        <w:rPr>
+          <w:noProof/>
+          <w:lang w:val="pt-BR"/>
+        </w:rPr>
+      </w:pPr>
+    </w:p>
+    <w:p>
+      <w:pPr>
+        <w:rPr>
+          <w:noProof/>
+          <w:lang w:val="pt-BR"/>
+        </w:rPr>
+      </w:pPr>
+    </w:p>
+    <w:p>
+      <w:pPr>
+        <w:rPr>
+          <w:noProof/>
+          <w:lang w:val="pt-BR"/>
+        </w:rPr>
+      </w:pPr>
+    </w:p>
+    <w:p>
+      <w:pPr>
+        <w:rPr>
+          <w:noProof/>
+          <w:lang w:val="pt-BR"/>
+        </w:rPr>
+      </w:pPr>
+    </w:p>
+    <w:p>
+      <w:pPr>
+        <w:rPr>
+          <w:noProof/>
+          <w:lang w:val="pt-BR"/>
+        </w:rPr>
+      </w:pPr>
+    </w:p>
+    <w:p>
+      <w:pPr>
+        <w:rPr>
+          <w:noProof/>
+          <w:lang w:val="pt-BR"/>
+        </w:rPr>
+      </w:pPr>
+    </w:p>
+    <w:p>
+      <w:pPr>
+        <w:rPr>
+          <w:noProof/>
+          <w:lang w:val="pt-BR"/>
+        </w:rPr>
+      </w:pPr>
+    </w:p>
+    <w:p>
+      <w:pPr>
+        <w:rPr>
+          <w:noProof/>
+          <w:lang w:val="pt-BR"/>
+        </w:rPr>
+      </w:pPr>
+    </w:p>
+    <w:p>
+      <w:pPr>
+        <w:rPr>
+          <w:noProof/>
+          <w:lang w:val="pt-BR"/>
+        </w:rPr>
+      </w:pPr>
+    </w:p>
+    <w:p>
+      <w:pPr>
+        <w:rPr>
+          <w:noProof/>
+          <w:lang w:val="pt-BR"/>
+        </w:rPr>
+      </w:pPr>
+    </w:p>
+    <w:p>
+      <w:pPr>
+        <w:rPr>
+          <w:noProof/>
+          <w:lang w:val="pt-BR"/>
+        </w:rPr>
+      </w:pPr>
+    </w:p>
+    <w:p>
+      <w:pPr>
+        <w:rPr>
+          <w:noProof/>
+          <w:lang w:val="pt-BR"/>
+        </w:rPr>
+      </w:pPr>
+    </w:p>
+    <w:p>
+      <w:pPr>
+        <w:rPr>
+          <w:noProof/>
+          <w:lang w:val="pt-BR"/>
+        </w:rPr>
+      </w:pPr>
+    </w:p>
+    <w:p>
+      <w:pPr>
+        <w:rPr>
+          <w:noProof/>
+          <w:lang w:val="pt-BR"/>
+        </w:rPr>
+      </w:pPr>
+    </w:p>
+    <w:p>
+      <w:pPr>
+        <w:rPr>
+          <w:noProof/>
+          <w:lang w:val="pt-BR"/>
+        </w:rPr>
+      </w:pPr>
+    </w:p>
+    <w:p>
+      <w:pPr>
+        <w:rPr>
+          <w:noProof/>
+          <w:lang w:val="pt-BR"/>
+        </w:rPr>
+      </w:pPr>
+    </w:p>
+    <w:p>
+      <w:pPr>
+        <w:rPr>
+          <w:noProof/>
+          <w:lang w:val="pt-BR"/>
+        </w:rPr>
+      </w:pPr>
+    </w:p>
+    <w:p>
+      <w:pPr>
+        <w:rPr>
+          <w:noProof/>
+          <w:lang w:val="pt-BR"/>
+        </w:rPr>
+      </w:pPr>
+    </w:p>
+    <w:p>
+      <w:pPr>
+        <w:rPr>
+          <w:noProof/>
+          <w:lang w:val="pt-BR"/>
+        </w:rPr>
+      </w:pPr>
+    </w:p>
+    <w:p>
+      <w:pPr>
+        <w:rPr>
+          <w:noProof/>
+          <w:lang w:val="pt-BR"/>
+        </w:rPr>
+      </w:pPr>
+    </w:p>
+    <w:p>
+      <w:pPr>
+        <w:rPr>
+          <w:noProof/>
+          <w:lang w:val="pt-BR"/>
+        </w:rPr>
+      </w:pPr>
+    </w:p>
+    <w:p>
+      <w:pPr>
+        <w:rPr>
+          <w:noProof/>
+          <w:lang w:val="pt-BR"/>
+        </w:rPr>
+      </w:pPr>
+    </w:p>
+    <w:p>
+      <w:pPr>
+        <w:rPr>
+          <w:noProof/>
+          <w:lang w:val="pt-BR"/>
+        </w:rPr>
+      </w:pPr>
+    </w:p>
+    <w:p>
+      <w:pPr>
+        <w:rPr>
+          <w:noProof/>
+          <w:lang w:val="pt-BR"/>
+        </w:rPr>
+      </w:pPr>
+    </w:p>
+    <w:p>
+      <w:pPr>
+        <w:rPr>
+          <w:noProof/>
+          <w:lang w:val="pt-BR"/>
+        </w:rPr>
+      </w:pPr>
+    </w:p>
+    <w:p>
+      <w:pPr>
+        <w:rPr>
+          <w:noProof/>
+          <w:lang w:val="pt-BR"/>
+        </w:rPr>
+      </w:pPr>
+    </w:p>
+    <w:p>
+      <w:pPr>
+        <w:rPr>
+          <w:noProof/>
+          <w:lang w:val="pt-BR"/>
+        </w:rPr>
+      </w:pPr>
+    </w:p>
+    <w:p>
+      <w:pPr>
+        <w:rPr>
+          <w:noProof/>
+          <w:lang w:val="pt-BR"/>
+        </w:rPr>
+      </w:pPr>
+    </w:p>
     <w:p>
       <w:pPr>
         <w:rPr>
@@ -862,31 +1771,22 @@
                 <w:lang w:val="pt-BR"/>
               </w:rPr>
             </w:pPr>
-            <w:sdt>
-              <w:sdtPr>
-                <w:rPr>
-                  <w:noProof/>
-                  <w:lang w:val="pt-BR"/>
-                </w:rPr>
-                <w:id w:val="-1815784635"/>
-                <w:placeholder>
-                  <w:docPart w:val="FD92D8305C46438CAED5992E8DCF2AEA"/>
-                </w:placeholder>
-                <w:temporary/>
-                <w:showingPlcHdr/>
-                <w15:appearance w15:val="hidden"/>
-              </w:sdtPr>
-              <w:sdtEndPr/>
-              <w:sdtContent>
-                <w:r>
-                  <w:rPr>
-                    <w:noProof/>
-                    <w:lang w:val="pt-BR" w:bidi="pt-BR"/>
-                  </w:rPr>
-                  <w:t>INSTRUÇÕES</w:t>
-                </w:r>
-              </w:sdtContent>
-            </w:sdt>
+            <w:bookmarkStart w:id="5" w:name="_Toc34586251"/>
+            <w:r>
+              <w:rPr>
+                <w:noProof/>
+                <w:lang w:val="pt-BR"/>
+              </w:rPr>
+              <w:t>S</w:t>
+            </w:r>
+            <w:bookmarkEnd w:id="5"/>
+            <w:r>
+              <w:rPr>
+                <w:noProof/>
+                <w:lang w:val="pt-BR"/>
+              </w:rPr>
+              <w:t>OBRE O CANTINHO FRATERNO</w:t>
+            </w:r>
           </w:p>
           <w:p>
             <w:pPr>
@@ -913,6 +1813,7 @@
             </w:sdtPr>
             <w:sdtEndPr/>
             <w:sdtContent>
+              <w:bookmarkStart w:id="6" w:name="_GoBack" w:displacedByCustomXml="prev"/>
               <w:p>
                 <w:pPr>
                   <w:pStyle w:val="Ttulo4"/>
@@ -954,6 +1855,7 @@
                   <w:t>Lorem Ipsum é simplesmente um texto fictício da indústria de impressão e tipografia. O Lorem Ipsum é o texto fictício padrão do setor desde os anos 1500, quando um impressor desconhecido misturou os caracteres de um texto para criar um tipo de modelo de livro.</w:t>
                 </w:r>
               </w:p>
+              <w:bookmarkEnd w:id="6" w:displacedByCustomXml="next"/>
             </w:sdtContent>
           </w:sdt>
         </w:tc>
@@ -1079,6 +1981,42 @@
               </w:p>
             </w:sdtContent>
           </w:sdt>
+          <w:p>
+            <w:pPr>
+              <w:pStyle w:val="Texto"/>
+              <w:rPr>
+                <w:noProof/>
+                <w:lang w:val="pt-BR"/>
+              </w:rPr>
+            </w:pPr>
+          </w:p>
+          <w:p>
+            <w:pPr>
+              <w:pStyle w:val="Texto"/>
+              <w:rPr>
+                <w:noProof/>
+                <w:lang w:val="pt-BR"/>
+              </w:rPr>
+            </w:pPr>
+          </w:p>
+          <w:p>
+            <w:pPr>
+              <w:pStyle w:val="Texto"/>
+              <w:rPr>
+                <w:noProof/>
+                <w:lang w:val="pt-BR"/>
+              </w:rPr>
+            </w:pPr>
+          </w:p>
+          <w:p>
+            <w:pPr>
+              <w:pStyle w:val="Texto"/>
+              <w:rPr>
+                <w:noProof/>
+                <w:lang w:val="pt-BR"/>
+              </w:rPr>
+            </w:pPr>
+          </w:p>
         </w:tc>
         <w:tc>
           <w:tcPr>
@@ -1098,6 +2036,7 @@
                 <w:noProof/>
                 <w:lang w:val="pt-BR" w:eastAsia="pt-BR"/>
               </w:rPr>
+              <w:lastRenderedPageBreak/>
               <w:drawing>
                 <wp:inline distT="0" distB="0" distL="0" distR="0" wp14:anchorId="29F198D6" wp14:editId="4288028F">
                   <wp:extent cx="2959100" cy="4914900"/>
@@ -1114,7 +2053,7 @@
                           <pic:cNvPicPr/>
                         </pic:nvPicPr>
                         <pic:blipFill>
-                          <a:blip r:embed="rId10" cstate="email">
+                          <a:blip r:embed="rId11" cstate="email">
                             <a:extLst>
                               <a:ext uri="{28A0092B-C50C-407E-A947-70E740481C1C}">
                                 <a14:useLocalDpi xmlns:a14="http://schemas.microsoft.com/office/drawing/2010/main"/>
@@ -1165,8 +2104,6 @@
           <w:lang w:val="pt-BR"/>
         </w:rPr>
       </w:pPr>
-      <w:bookmarkStart w:id="0" w:name="_GoBack"/>
-      <w:bookmarkEnd w:id="0"/>
     </w:p>
     <w:tbl>
       <w:tblPr>
@@ -1444,6 +2381,7 @@
             </w:pPr>
           </w:p>
         </w:tc>
+        <w:bookmarkStart w:id="7" w:name="_Toc34586252"/>
         <w:tc>
           <w:tcPr>
             <w:tcW w:w="9836" w:type="dxa"/>
@@ -1494,6 +2432,7 @@
                 </w:r>
               </w:sdtContent>
             </w:sdt>
+            <w:bookmarkEnd w:id="7"/>
           </w:p>
           <w:p>
             <w:pPr>
@@ -1791,7 +2730,7 @@
                 <wp:docPr id="23" name="Forma">
                   <a:extLst xmlns:a="http://schemas.openxmlformats.org/drawingml/2006/main">
                     <a:ext uri="{C183D7F6-B498-43B3-948B-1728B52AA6E4}">
-                      <adec:decorative xmlns:adec="http://schemas.microsoft.com/office/drawing/2017/decorative" xmlns:w16="http://schemas.microsoft.com/office/word/2018/wordml" xmlns:w16cid="http://schemas.microsoft.com/office/word/2016/wordml/cid" xmlns:w16cex="http://schemas.microsoft.com/office/word/2018/wordml/cex" xmlns:w="http://schemas.openxmlformats.org/wordprocessingml/2006/main" xmlns:w10="urn:schemas-microsoft-com:office:word" xmlns:v="urn:schemas-microsoft-com:vml" xmlns:o="urn:schemas-microsoft-com:office:office" xmlns:am3d="http://schemas.microsoft.com/office/drawing/2017/model3d" xmlns:aink="http://schemas.microsoft.com/office/drawing/2016/ink" xmlns:cx8="http://schemas.microsoft.com/office/drawing/2016/5/14/chartex" xmlns:cx7="http://schemas.microsoft.com/office/drawing/2016/5/13/chartex" xmlns:cx6="http://schemas.microsoft.com/office/drawing/2016/5/12/chartex" xmlns:cx5="http://schemas.microsoft.com/office/drawing/2016/5/11/chartex" xmlns:cx4="http://schemas.microsoft.com/office/drawing/2016/5/10/chartex" xmlns:cx3="http://schemas.microsoft.com/office/drawing/2016/5/9/chartex" xmlns:cx2="http://schemas.microsoft.com/office/drawing/2015/10/21/chartex" xmlns="" val="1"/>
+                      <adec:decorative xmlns="" xmlns:cx2="http://schemas.microsoft.com/office/drawing/2015/10/21/chartex" xmlns:cx3="http://schemas.microsoft.com/office/drawing/2016/5/9/chartex" xmlns:cx4="http://schemas.microsoft.com/office/drawing/2016/5/10/chartex" xmlns:cx5="http://schemas.microsoft.com/office/drawing/2016/5/11/chartex" xmlns:cx6="http://schemas.microsoft.com/office/drawing/2016/5/12/chartex" xmlns:cx7="http://schemas.microsoft.com/office/drawing/2016/5/13/chartex" xmlns:cx8="http://schemas.microsoft.com/office/drawing/2016/5/14/chartex" xmlns:aink="http://schemas.microsoft.com/office/drawing/2016/ink" xmlns:am3d="http://schemas.microsoft.com/office/drawing/2017/model3d" xmlns:o="urn:schemas-microsoft-com:office:office" xmlns:v="urn:schemas-microsoft-com:vml" xmlns:w10="urn:schemas-microsoft-com:office:word" xmlns:w="http://schemas.openxmlformats.org/wordprocessingml/2006/main" xmlns:w16cex="http://schemas.microsoft.com/office/word/2018/wordml/cex" xmlns:w16cid="http://schemas.microsoft.com/office/word/2016/wordml/cid" xmlns:w16="http://schemas.microsoft.com/office/word/2018/wordml" xmlns:adec="http://schemas.microsoft.com/office/drawing/2017/decorative" val="1"/>
                     </a:ext>
                   </a:extLst>
                 </wp:docPr>
@@ -1874,8 +2813,8 @@
       </w:r>
     </w:p>
     <w:sectPr>
-      <w:footerReference w:type="even" r:id="rId11"/>
-      <w:footerReference w:type="default" r:id="rId12"/>
+      <w:footerReference w:type="even" r:id="rId12"/>
+      <w:footerReference w:type="default" r:id="rId13"/>
       <w:pgSz w:w="11906" w:h="16838" w:code="9"/>
       <w:pgMar w:top="720" w:right="624" w:bottom="1077" w:left="624" w:header="709" w:footer="431" w:gutter="0"/>
       <w:cols w:space="708"/>
@@ -2041,7 +2980,7 @@
             <w:noProof/>
             <w:lang w:val="pt-BR" w:bidi="pt-BR"/>
           </w:rPr>
-          <w:t>3</w:t>
+          <w:t>6</w:t>
         </w:r>
         <w:r>
           <w:rPr>
@@ -2069,6 +3008,9 @@
       <w:gridCol w:w="5329"/>
     </w:tblGrid>
     <w:tr>
+      <w:trPr>
+        <w:trHeight w:val="142"/>
+      </w:trPr>
       <w:tc>
         <w:tcPr>
           <w:tcW w:w="5329" w:type="dxa"/>
@@ -2081,29 +3023,13 @@
               <w:lang w:val="pt-BR"/>
             </w:rPr>
           </w:pPr>
-          <w:sdt>
-            <w:sdtPr>
-              <w:rPr>
-                <w:noProof/>
-                <w:lang w:val="pt-BR"/>
-              </w:rPr>
-              <w:id w:val="-94713725"/>
-              <w:placeholder/>
-              <w:temporary/>
-              <w:showingPlcHdr/>
-              <w15:appearance w15:val="hidden"/>
-            </w:sdtPr>
-            <w:sdtEndPr/>
-            <w:sdtContent>
-              <w:r>
-                <w:rPr>
-                  <w:noProof/>
-                  <w:lang w:val="pt-BR" w:bidi="pt-BR"/>
-                </w:rPr>
-                <w:t>TÍTULO DO RELATÓRIO</w:t>
-              </w:r>
-            </w:sdtContent>
-          </w:sdt>
+          <w:r>
+            <w:rPr>
+              <w:noProof/>
+              <w:lang w:val="pt-BR"/>
+            </w:rPr>
+            <w:t>CANTINHO FRATERNO – T.I.33</w:t>
+          </w:r>
         </w:p>
       </w:tc>
       <w:tc>
@@ -2920,42 +3846,77 @@
       <w:sz w:val="76"/>
     </w:rPr>
   </w:style>
+  <w:style w:type="paragraph" w:styleId="CabealhodoSumrio">
+    <w:name w:val="TOC Heading"/>
+    <w:basedOn w:val="Ttulo1"/>
+    <w:next w:val="Normal"/>
+    <w:uiPriority w:val="39"/>
+    <w:unhideWhenUsed/>
+    <w:qFormat/>
+    <w:rsid w:val="006C0D8A"/>
+    <w:pPr>
+      <w:spacing w:line="259" w:lineRule="auto"/>
+      <w:outlineLvl w:val="9"/>
+    </w:pPr>
+    <w:rPr>
+      <w:b w:val="0"/>
+      <w:color w:val="0D294E" w:themeColor="accent1" w:themeShade="BF"/>
+      <w:sz w:val="32"/>
+      <w:lang w:val="pt-BR" w:eastAsia="pt-BR"/>
+    </w:rPr>
+  </w:style>
+  <w:style w:type="paragraph" w:styleId="Sumrio1">
+    <w:name w:val="toc 1"/>
+    <w:basedOn w:val="Normal"/>
+    <w:next w:val="Normal"/>
+    <w:autoRedefine/>
+    <w:uiPriority w:val="39"/>
+    <w:rsid w:val="006C0D8A"/>
+    <w:pPr>
+      <w:spacing w:after="100"/>
+    </w:pPr>
+  </w:style>
+  <w:style w:type="paragraph" w:styleId="Sumrio2">
+    <w:name w:val="toc 2"/>
+    <w:basedOn w:val="Normal"/>
+    <w:next w:val="Normal"/>
+    <w:autoRedefine/>
+    <w:uiPriority w:val="39"/>
+    <w:rsid w:val="006C0D8A"/>
+    <w:pPr>
+      <w:spacing w:after="100"/>
+      <w:ind w:left="240"/>
+    </w:pPr>
+  </w:style>
+  <w:style w:type="paragraph" w:styleId="Sumrio3">
+    <w:name w:val="toc 3"/>
+    <w:basedOn w:val="Normal"/>
+    <w:next w:val="Normal"/>
+    <w:autoRedefine/>
+    <w:uiPriority w:val="39"/>
+    <w:rsid w:val="006C0D8A"/>
+    <w:pPr>
+      <w:spacing w:after="100"/>
+      <w:ind w:left="480"/>
+    </w:pPr>
+  </w:style>
+  <w:style w:type="character" w:styleId="Hyperlink">
+    <w:name w:val="Hyperlink"/>
+    <w:basedOn w:val="Fontepargpadro"/>
+    <w:uiPriority w:val="99"/>
+    <w:unhideWhenUsed/>
+    <w:rsid w:val="006C0D8A"/>
+    <w:rPr>
+      <w:color w:val="0000FF" w:themeColor="hyperlink"/>
+      <w:u w:val="single"/>
+    </w:rPr>
+  </w:style>
 </w:styles>
 </file>
 
 <file path=word/glossary/document.xml><?xml version="1.0" encoding="utf-8"?>
 <w:glossaryDocument xmlns:wpc="http://schemas.microsoft.com/office/word/2010/wordprocessingCanvas" xmlns:cx="http://schemas.microsoft.com/office/drawing/2014/chartex" xmlns:cx1="http://schemas.microsoft.com/office/drawing/2015/9/8/chartex" xmlns:mc="http://schemas.openxmlformats.org/markup-compatibility/2006" xmlns:o="urn:schemas-microsoft-com:office:office" xmlns:r="http://schemas.openxmlformats.org/officeDocument/2006/relationships" xmlns:m="http://schemas.openxmlformats.org/officeDocument/2006/math" xmlns:v="urn:schemas-microsoft-com:vml" xmlns:wp14="http://schemas.microsoft.com/office/word/2010/wordprocessingDrawing" xmlns:wp="http://schemas.openxmlformats.org/drawingml/2006/wordprocessingDrawing" xmlns:w10="urn:schemas-microsoft-com:office:word" xmlns:w="http://schemas.openxmlformats.org/wordprocessingml/2006/main" xmlns:w14="http://schemas.microsoft.com/office/word/2010/wordml" xmlns:w15="http://schemas.microsoft.com/office/word/2012/wordml" xmlns:w16se="http://schemas.microsoft.com/office/word/2015/wordml/symex" xmlns:wpg="http://schemas.microsoft.com/office/word/2010/wordprocessingGroup" xmlns:wpi="http://schemas.microsoft.com/office/word/2010/wordprocessingInk" xmlns:wne="http://schemas.microsoft.com/office/word/2006/wordml" xmlns:wps="http://schemas.microsoft.com/office/word/2010/wordprocessingShape" mc:Ignorable="w14 w15 w16se wp14">
   <w:docParts>
-    <w:docPart>
-      <w:docPartPr>
-        <w:name w:val="FD92D8305C46438CAED5992E8DCF2AEA"/>
-        <w:category>
-          <w:name w:val="Geral"/>
-          <w:gallery w:val="placeholder"/>
-        </w:category>
-        <w:types>
-          <w:type w:val="bbPlcHdr"/>
-        </w:types>
-        <w:behaviors>
-          <w:behavior w:val="content"/>
-        </w:behaviors>
-        <w:guid w:val="{981EE98B-D98F-4D61-ABBE-8022E7A23820}"/>
-      </w:docPartPr>
-      <w:docPartBody>
-        <w:p>
-          <w:pPr>
-            <w:pStyle w:val="FD92D8305C46438CAED5992E8DCF2AEA"/>
-          </w:pPr>
-          <w:r>
-            <w:rPr>
-              <w:noProof/>
-              <w:lang w:bidi="pt-BR"/>
-            </w:rPr>
-            <w:t>INSTRUÇÕES</w:t>
-          </w:r>
-        </w:p>
-      </w:docPartBody>
-    </w:docPart>
     <w:docPart>
       <w:docPartPr>
         <w:name w:val="D7460B4B5610469BADF035805644DA92"/>
@@ -2985,14 +3946,7 @@
               <w:noProof/>
               <w:lang w:val="pt-BR" w:bidi="pt-BR"/>
             </w:rPr>
-            <w:t xml:space="preserve">Lorem Ipsum é simplesmente um texto fictício da </w:t>
-          </w:r>
-          <w:r>
-            <w:rPr>
-              <w:noProof/>
-              <w:lang w:val="pt-BR" w:bidi="pt-BR"/>
-            </w:rPr>
-            <w:t>indústria de impressão e tipografia. O Lorem Ipsum é o texto fictício padrão do setor desde os anos 1500, quando um impressor desconhecido misturou os caracteres de um texto para criar um tipo de modelo de livro.</w:t>
+            <w:t>Lorem Ipsum é simplesmente um texto fictício da indústria de impressão e tipografia. O Lorem Ipsum é o texto fictício padrão do setor desde os anos 1500, quando um impressor desconhecido misturou os caracteres de um texto para criar um tipo de modelo de livro.</w:t>
           </w:r>
         </w:p>
         <w:p>
@@ -3013,14 +3967,7 @@
               <w:noProof/>
               <w:lang w:bidi="pt-BR"/>
             </w:rPr>
-            <w:t>Lorem Ipsum é simplesmente um texto fictíc</w:t>
-          </w:r>
-          <w:r>
-            <w:rPr>
-              <w:noProof/>
-              <w:lang w:bidi="pt-BR"/>
-            </w:rPr>
-            <w:t>io da indústria de impressão e tipografia. O Lorem Ipsum é o texto fictício padrão do setor desde os anos 1500, quando um impressor desconhecido misturou os caracteres de um texto para criar um tipo de modelo de livro.</w:t>
+            <w:t>Lorem Ipsum é simplesmente um texto fictício da indústria de impressão e tipografia. O Lorem Ipsum é o texto fictício padrão do setor desde os anos 1500, quando um impressor desconhecido misturou os caracteres de um texto para criar um tipo de modelo de livro.</w:t>
           </w:r>
         </w:p>
       </w:docPartBody>
@@ -3054,14 +4001,7 @@
               <w:noProof/>
               <w:lang w:val="pt-BR" w:bidi="pt-BR"/>
             </w:rPr>
-            <w:t xml:space="preserve">Lorem Ipsum é simplesmente um </w:t>
-          </w:r>
-          <w:r>
-            <w:rPr>
-              <w:noProof/>
-              <w:lang w:val="pt-BR" w:bidi="pt-BR"/>
-            </w:rPr>
-            <w:t>texto fictício da indústria de impressão e tipografia. O Lorem Ipsum é o texto fictício padrão do setor desde os anos 1500, quando um impressor desconhecido misturou os caracteres de um texto para criar um tipo de modelo de livro.</w:t>
+            <w:t>Lorem Ipsum é simplesmente um texto fictício da indústria de impressão e tipografia. O Lorem Ipsum é o texto fictício padrão do setor desde os anos 1500, quando um impressor desconhecido misturou os caracteres de um texto para criar um tipo de modelo de livro.</w:t>
           </w:r>
         </w:p>
         <w:p>
@@ -3086,14 +4026,7 @@
               <w:noProof/>
               <w:lang w:val="pt-BR" w:bidi="pt-BR"/>
             </w:rPr>
-            <w:t>Lorem Ipsum é simplesmen</w:t>
-          </w:r>
-          <w:r>
-            <w:rPr>
-              <w:noProof/>
-              <w:lang w:val="pt-BR" w:bidi="pt-BR"/>
-            </w:rPr>
-            <w:t>te um texto fictício da indústria de impressão e tipografia. O Lorem Ipsum é o texto fictício padrão do setor desde os anos 1500, quando um impressor desconhecido misturou os caracteres de um texto para criar um tipo de modelo de livro.</w:t>
+            <w:t>Lorem Ipsum é simplesmente um texto fictício da indústria de impressão e tipografia. O Lorem Ipsum é o texto fictício padrão do setor desde os anos 1500, quando um impressor desconhecido misturou os caracteres de um texto para criar um tipo de modelo de livro.</w:t>
           </w:r>
         </w:p>
         <w:p>
@@ -3114,14 +4047,7 @@
               <w:noProof/>
               <w:lang w:bidi="pt-BR"/>
             </w:rPr>
-            <w:t>Lorem Ipsum é simp</w:t>
-          </w:r>
-          <w:r>
-            <w:rPr>
-              <w:noProof/>
-              <w:lang w:bidi="pt-BR"/>
-            </w:rPr>
-            <w:t>lesmente um texto fictício da indústria de impressão e tipografia. O Lorem Ipsum é o texto fictício padrão do setor desde os anos 1500, quando um impressor desconhecido misturou os caracteres de um texto para criar um tipo de modelo de livro.</w:t>
+            <w:t>Lorem Ipsum é simplesmente um texto fictício da indústria de impressão e tipografia. O Lorem Ipsum é o texto fictício padrão do setor desde os anos 1500, quando um impressor desconhecido misturou os caracteres de um texto para criar um tipo de modelo de livro.</w:t>
           </w:r>
         </w:p>
       </w:docPartBody>
@@ -3151,21 +4077,7 @@
               <w:noProof/>
               <w:lang w:bidi="pt-BR"/>
             </w:rPr>
-            <w:t>Lorem Ipsum</w:t>
-          </w:r>
-          <w:r>
-            <w:rPr>
-              <w:noProof/>
-              <w:lang w:bidi="pt-BR"/>
-            </w:rPr>
-            <w:t> </w:t>
-          </w:r>
-          <w:r>
-            <w:rPr>
-              <w:noProof/>
-              <w:lang w:bidi="pt-BR"/>
-            </w:rPr>
-            <w:t>é simplesmente um texto fictício da indústria de impressão e tipografia.</w:t>
+            <w:t>Lorem Ipsum é simplesmente um texto fictício da indústria de impressão e tipografia.</w:t>
           </w:r>
         </w:p>
       </w:docPartBody>
@@ -3199,14 +4111,7 @@
               <w:noProof/>
               <w:lang w:val="pt-BR" w:bidi="pt-BR"/>
             </w:rPr>
-            <w:t>Lorem Ipsum é simplesmente um texto fictício da indústria de impressão e tipografia. O Lorem Ipsum é o texto fictício padrão do setor desde os anos 1500, quando um impre</w:t>
-          </w:r>
-          <w:r>
-            <w:rPr>
-              <w:noProof/>
-              <w:lang w:val="pt-BR" w:bidi="pt-BR"/>
-            </w:rPr>
-            <w:t>ssor desconhecido misturou os caracteres de um texto para criar um tipo de modelo de livro.</w:t>
+            <w:t>Lorem Ipsum é simplesmente um texto fictício da indústria de impressão e tipografia. O Lorem Ipsum é o texto fictício padrão do setor desde os anos 1500, quando um impressor desconhecido misturou os caracteres de um texto para criar um tipo de modelo de livro.</w:t>
           </w:r>
         </w:p>
         <w:p>
@@ -3231,14 +4136,7 @@
               <w:noProof/>
               <w:lang w:val="pt-BR" w:bidi="pt-BR"/>
             </w:rPr>
-            <w:t>Lorem Ipsum é simplesmente um texto fictício da indústria de impressão e tipografia. O Lorem Ipsum é o texto fictício padrão do setor desde os anos 1500, quando um</w:t>
-          </w:r>
-          <w:r>
-            <w:rPr>
-              <w:noProof/>
-              <w:lang w:val="pt-BR" w:bidi="pt-BR"/>
-            </w:rPr>
-            <w:t xml:space="preserve"> impressor desconhecido misturou os caracteres de um texto para criar um tipo de modelo de livro.</w:t>
+            <w:t>Lorem Ipsum é simplesmente um texto fictício da indústria de impressão e tipografia. O Lorem Ipsum é o texto fictício padrão do setor desde os anos 1500, quando um impressor desconhecido misturou os caracteres de um texto para criar um tipo de modelo de livro.</w:t>
           </w:r>
         </w:p>
         <w:p>
@@ -3259,14 +4157,7 @@
               <w:noProof/>
               <w:lang w:bidi="pt-BR"/>
             </w:rPr>
-            <w:t>Lorem Ipsum é simplesmente um texto fictício da indústria de impressão e tipografia. O Lorem Ipsum é o texto fictício padrão do setor desde os anos 1500, qua</w:t>
-          </w:r>
-          <w:r>
-            <w:rPr>
-              <w:noProof/>
-              <w:lang w:bidi="pt-BR"/>
-            </w:rPr>
-            <w:t>ndo um impressor desconhecido misturou os caracteres de um texto para criar um tipo de modelo de livro.</w:t>
+            <w:t>Lorem Ipsum é simplesmente um texto fictício da indústria de impressão e tipografia. O Lorem Ipsum é o texto fictício padrão do setor desde os anos 1500, quando um impressor desconhecido misturou os caracteres de um texto para criar um tipo de modelo de livro.</w:t>
           </w:r>
         </w:p>
       </w:docPartBody>
@@ -3327,14 +4218,7 @@
               <w:noProof/>
               <w:lang w:bidi="pt-BR"/>
             </w:rPr>
-            <w:t xml:space="preserve">Lorem Ipsum é simplesmente um texto fictício da indústria de impressão e tipografia. O Lorem Ipsum é o texto fictício padrão do setor </w:t>
-          </w:r>
-          <w:r>
-            <w:rPr>
-              <w:noProof/>
-              <w:lang w:bidi="pt-BR"/>
-            </w:rPr>
-            <w:t>desde os anos 1500, quando um impressor desconhecido misturou os caracteres de um texto para criar um tipo de modelo de livro.</w:t>
+            <w:t>Lorem Ipsum é simplesmente um texto fictício da indústria de impressão e tipografia. O Lorem Ipsum é o texto fictício padrão do setor desde os anos 1500, quando um impressor desconhecido misturou os caracteres de um texto para criar um tipo de modelo de livro.</w:t>
           </w:r>
         </w:p>
       </w:docPartBody>
@@ -3388,7 +4272,7 @@
     <w:charset w:val="00"/>
     <w:family w:val="roman"/>
     <w:pitch w:val="variable"/>
-    <w:sig w:usb0="E0002EFF" w:usb1="C0007843" w:usb2="00000009" w:usb3="00000000" w:csb0="000001FF" w:csb1="00000000"/>
+    <w:sig w:usb0="E0002EFF" w:usb1="C000785B" w:usb2="00000009" w:usb3="00000000" w:csb0="000001FF" w:csb1="00000000"/>
   </w:font>
   <w:font w:name="Arial Black">
     <w:panose1 w:val="020B0A04020102020204"/>
@@ -3418,14 +4302,14 @@
     <w:charset w:val="00"/>
     <w:family w:val="swiss"/>
     <w:pitch w:val="variable"/>
-    <w:sig w:usb0="E00002FF" w:usb1="4000ACFF" w:usb2="00000001" w:usb3="00000000" w:csb0="0000019F" w:csb1="00000000"/>
+    <w:sig w:usb0="E0002AFF" w:usb1="C000247B" w:usb2="00000009" w:usb3="00000000" w:csb0="000001FF" w:csb1="00000000"/>
   </w:font>
   <w:font w:name="Calibri Light">
     <w:panose1 w:val="020F0302020204030204"/>
     <w:charset w:val="00"/>
     <w:family w:val="swiss"/>
     <w:pitch w:val="variable"/>
-    <w:sig w:usb0="A00002EF" w:usb1="4000207B" w:usb2="00000000" w:usb3="00000000" w:csb0="0000019F" w:csb1="00000000"/>
+    <w:sig w:usb0="E0002AFF" w:usb1="C000247B" w:usb2="00000009" w:usb3="00000000" w:csb0="000001FF" w:csb1="00000000"/>
   </w:font>
 </w:fonts>
 </file>
@@ -3446,6 +4330,8 @@
   </w:compat>
   <w:rsids>
     <w:rsidRoot w:val="00D61976"/>
+    <w:rsid w:val="003A562A"/>
+    <w:rsid w:val="00BD4428"/>
     <w:rsid w:val="00D61976"/>
   </w:rsids>
   <m:mathPr>
@@ -5122,12 +6008,12 @@
 </file>
 
 <file path=customXml/item1.xml><?xml version="1.0" encoding="utf-8"?>
-<?mso-contentType ?>
-<FormTemplates xmlns="http://schemas.microsoft.com/sharepoint/v3/contenttype/forms">
-  <Display>DocumentLibraryForm</Display>
-  <Edit>DocumentLibraryForm</Edit>
-  <New>DocumentLibraryForm</New>
-</FormTemplates>
+<p:properties xmlns:p="http://schemas.microsoft.com/office/2006/metadata/properties" xmlns:xsi="http://www.w3.org/2001/XMLSchema-instance" xmlns:pc="http://schemas.microsoft.com/office/infopath/2007/PartnerControls">
+  <documentManagement>
+    <Status xmlns="71af3243-3dd4-4a8d-8c0d-dd76da1f02a5">Not started</Status>
+    <MediaServiceKeyPoints xmlns="71af3243-3dd4-4a8d-8c0d-dd76da1f02a5" xsi:nil="true"/>
+  </documentManagement>
+</p:properties>
 </file>
 
 <file path=customXml/item2.xml><?xml version="1.0" encoding="utf-8"?>
@@ -5352,18 +6238,24 @@
 </file>
 
 <file path=customXml/item3.xml><?xml version="1.0" encoding="utf-8"?>
-<p:properties xmlns:p="http://schemas.microsoft.com/office/2006/metadata/properties" xmlns:xsi="http://www.w3.org/2001/XMLSchema-instance" xmlns:pc="http://schemas.microsoft.com/office/infopath/2007/PartnerControls">
-  <documentManagement>
-    <Status xmlns="71af3243-3dd4-4a8d-8c0d-dd76da1f02a5">Not started</Status>
-    <MediaServiceKeyPoints xmlns="71af3243-3dd4-4a8d-8c0d-dd76da1f02a5" xsi:nil="true"/>
-  </documentManagement>
-</p:properties>
+<?mso-contentType ?>
+<FormTemplates xmlns="http://schemas.microsoft.com/sharepoint/v3/contenttype/forms">
+  <Display>DocumentLibraryForm</Display>
+  <Edit>DocumentLibraryForm</Edit>
+  <New>DocumentLibraryForm</New>
+</FormTemplates>
+</file>
+
+<file path=customXml/item4.xml><?xml version="1.0" encoding="utf-8"?>
+<b:Sources xmlns:b="http://schemas.openxmlformats.org/officeDocument/2006/bibliography" xmlns="http://schemas.openxmlformats.org/officeDocument/2006/bibliography" SelectedStyle="\APASixthEditionOfficeOnline.xsl" StyleName="APA" Version="6"/>
 </file>
 
 <file path=customXml/itemProps1.xml><?xml version="1.0" encoding="utf-8"?>
-<ds:datastoreItem xmlns:ds="http://schemas.openxmlformats.org/officeDocument/2006/customXml" ds:itemID="{EF425F07-5221-4468-81DD-0F0C28E7FD98}">
+<ds:datastoreItem xmlns:ds="http://schemas.openxmlformats.org/officeDocument/2006/customXml" ds:itemID="{57798B56-5215-4AD8-847F-8A1F1C10FD6F}">
   <ds:schemaRefs>
-    <ds:schemaRef ds:uri="http://schemas.microsoft.com/sharepoint/v3/contenttype/forms"/>
+    <ds:schemaRef ds:uri="http://schemas.microsoft.com/office/2006/metadata/properties"/>
+    <ds:schemaRef ds:uri="http://schemas.microsoft.com/office/infopath/2007/PartnerControls"/>
+    <ds:schemaRef ds:uri="71af3243-3dd4-4a8d-8c0d-dd76da1f02a5"/>
   </ds:schemaRefs>
 </ds:datastoreItem>
 </file>
@@ -5388,11 +6280,17 @@
 </file>
 
 <file path=customXml/itemProps3.xml><?xml version="1.0" encoding="utf-8"?>
-<ds:datastoreItem xmlns:ds="http://schemas.openxmlformats.org/officeDocument/2006/customXml" ds:itemID="{57798B56-5215-4AD8-847F-8A1F1C10FD6F}">
+<ds:datastoreItem xmlns:ds="http://schemas.openxmlformats.org/officeDocument/2006/customXml" ds:itemID="{EF425F07-5221-4468-81DD-0F0C28E7FD98}">
   <ds:schemaRefs>
-    <ds:schemaRef ds:uri="http://schemas.microsoft.com/office/2006/metadata/properties"/>
-    <ds:schemaRef ds:uri="http://schemas.microsoft.com/office/infopath/2007/PartnerControls"/>
-    <ds:schemaRef ds:uri="71af3243-3dd4-4a8d-8c0d-dd76da1f02a5"/>
+    <ds:schemaRef ds:uri="http://schemas.microsoft.com/sharepoint/v3/contenttype/forms"/>
+  </ds:schemaRefs>
+</ds:datastoreItem>
+</file>
+
+<file path=customXml/itemProps4.xml><?xml version="1.0" encoding="utf-8"?>
+<ds:datastoreItem xmlns:ds="http://schemas.openxmlformats.org/officeDocument/2006/customXml" ds:itemID="{596863E3-C40B-439C-9954-E9E9578B1F27}">
+  <ds:schemaRefs>
+    <ds:schemaRef ds:uri="http://schemas.openxmlformats.org/officeDocument/2006/bibliography"/>
   </ds:schemaRefs>
 </ds:datastoreItem>
 </file>